--- a/报告模板-20273139-虞程龙.docx
+++ b/报告模板-20273139-虞程龙.docx
@@ -1083,6 +1083,16 @@
                 <w:szCs w:val="18"/>
               </w:rPr>
             </w:pPr>
+            <w:r>
+              <w:rPr>
+                <w:rFonts w:hint="eastAsia"/>
+                <w:bCs/>
+                <w:kern w:val="0"/>
+                <w:sz w:val="18"/>
+                <w:szCs w:val="18"/>
+              </w:rPr>
+              <w:t>5</w:t>
+            </w:r>
           </w:p>
         </w:tc>
       </w:tr>
@@ -1786,6 +1796,16 @@
                 <w:szCs w:val="18"/>
               </w:rPr>
             </w:pPr>
+            <w:r>
+              <w:rPr>
+                <w:rFonts w:hint="eastAsia"/>
+                <w:bCs/>
+                <w:kern w:val="0"/>
+                <w:sz w:val="18"/>
+                <w:szCs w:val="18"/>
+              </w:rPr>
+              <w:t>5</w:t>
+            </w:r>
           </w:p>
         </w:tc>
       </w:tr>
@@ -2010,6 +2030,16 @@
                 <w:szCs w:val="18"/>
               </w:rPr>
             </w:pPr>
+            <w:r>
+              <w:rPr>
+                <w:rFonts w:hint="eastAsia"/>
+                <w:bCs/>
+                <w:kern w:val="0"/>
+                <w:sz w:val="18"/>
+                <w:szCs w:val="18"/>
+              </w:rPr>
+              <w:t>5</w:t>
+            </w:r>
           </w:p>
         </w:tc>
       </w:tr>
@@ -2244,6 +2274,16 @@
                 <w:szCs w:val="18"/>
               </w:rPr>
             </w:pPr>
+            <w:r>
+              <w:rPr>
+                <w:rFonts w:hint="eastAsia"/>
+                <w:bCs/>
+                <w:kern w:val="0"/>
+                <w:sz w:val="18"/>
+                <w:szCs w:val="18"/>
+              </w:rPr>
+              <w:t>5</w:t>
+            </w:r>
           </w:p>
         </w:tc>
       </w:tr>
@@ -2616,6 +2656,16 @@
                 <w:szCs w:val="18"/>
               </w:rPr>
             </w:pPr>
+            <w:r>
+              <w:rPr>
+                <w:rFonts w:hint="eastAsia"/>
+                <w:bCs/>
+                <w:kern w:val="0"/>
+                <w:sz w:val="18"/>
+                <w:szCs w:val="18"/>
+              </w:rPr>
+              <w:t>5</w:t>
+            </w:r>
           </w:p>
         </w:tc>
       </w:tr>
@@ -2852,6 +2902,17 @@
                 <w:szCs w:val="18"/>
               </w:rPr>
             </w:pPr>
+            <w:r>
+              <w:rPr>
+                <w:rFonts w:hint="eastAsia"/>
+                <w:b/>
+                <w:bCs/>
+                <w:kern w:val="0"/>
+                <w:sz w:val="18"/>
+                <w:szCs w:val="18"/>
+              </w:rPr>
+              <w:t>5</w:t>
+            </w:r>
           </w:p>
         </w:tc>
       </w:tr>
@@ -3099,6 +3160,27 @@
                 <w:szCs w:val="18"/>
               </w:rPr>
             </w:pPr>
+            <w:r>
+              <w:rPr>
+                <w:rFonts w:hint="eastAsia"/>
+                <w:b/>
+                <w:bCs/>
+                <w:kern w:val="0"/>
+                <w:sz w:val="18"/>
+                <w:szCs w:val="18"/>
+              </w:rPr>
+              <w:t>8</w:t>
+            </w:r>
+            <w:r>
+              <w:rPr>
+                <w:b/>
+                <w:bCs/>
+                <w:kern w:val="0"/>
+                <w:sz w:val="18"/>
+                <w:szCs w:val="18"/>
+              </w:rPr>
+              <w:t>5</w:t>
+            </w:r>
           </w:p>
         </w:tc>
       </w:tr>
